--- a/PA4/PA4報告說明.docx
+++ b/PA4/PA4報告說明.docx
@@ -486,6 +486,7 @@
           <w:szCs w:val="24"/>
         </w:rPr>
       </w:pPr>
+      <w:proofErr w:type="spellStart"/>
       <w:r>
         <w:rPr>
           <w:rStyle w:val="pl-en"/>
@@ -497,6 +498,7 @@
         </w:rPr>
         <w:t>modified_BellmanFord</w:t>
       </w:r>
+      <w:proofErr w:type="spellEnd"/>
       <w:r>
         <w:rPr>
           <w:rFonts w:asciiTheme="minorEastAsia" w:eastAsiaTheme="minorEastAsia" w:hAnsiTheme="minorEastAsia"/>
@@ -507,6 +509,7 @@
         </w:rPr>
         <w:t>(</w:t>
       </w:r>
+      <w:proofErr w:type="spellStart"/>
       <w:r>
         <w:rPr>
           <w:rFonts w:asciiTheme="minorEastAsia" w:eastAsiaTheme="minorEastAsia" w:hAnsiTheme="minorEastAsia" w:hint="eastAsia"/>
@@ -517,6 +520,7 @@
         </w:rPr>
         <w:t>G,s,d</w:t>
       </w:r>
+      <w:proofErr w:type="spellEnd"/>
       <w:r>
         <w:rPr>
           <w:rFonts w:asciiTheme="minorEastAsia" w:eastAsiaTheme="minorEastAsia" w:hAnsiTheme="minorEastAsia"/>
@@ -615,6 +619,7 @@
           <w:szCs w:val="24"/>
         </w:rPr>
       </w:pPr>
+      <w:proofErr w:type="spellStart"/>
       <w:r>
         <w:rPr>
           <w:rStyle w:val="pl-k"/>
@@ -624,6 +629,7 @@
         </w:rPr>
         <w:t>bool</w:t>
       </w:r>
+      <w:proofErr w:type="spellEnd"/>
       <w:r>
         <w:rPr>
           <w:rFonts w:asciiTheme="minorEastAsia" w:hAnsiTheme="minorEastAsia"/>
@@ -713,13 +719,23 @@
           <w:szCs w:val="24"/>
         </w:rPr>
       </w:pPr>
-      <w:r>
-        <w:rPr>
-          <w:rFonts w:asciiTheme="minorEastAsia" w:hAnsiTheme="minorEastAsia" w:hint="eastAsia"/>
-          <w:color w:val="0F243E" w:themeColor="text2" w:themeShade="80"/>
-          <w:szCs w:val="24"/>
-        </w:rPr>
-        <w:t>Q.push(s);//把起點放進Q</w:t>
+      <w:proofErr w:type="spellStart"/>
+      <w:r>
+        <w:rPr>
+          <w:rFonts w:asciiTheme="minorEastAsia" w:hAnsiTheme="minorEastAsia" w:hint="eastAsia"/>
+          <w:color w:val="0F243E" w:themeColor="text2" w:themeShade="80"/>
+          <w:szCs w:val="24"/>
+        </w:rPr>
+        <w:t>Q.push</w:t>
+      </w:r>
+      <w:proofErr w:type="spellEnd"/>
+      <w:r>
+        <w:rPr>
+          <w:rFonts w:asciiTheme="minorEastAsia" w:hAnsiTheme="minorEastAsia" w:hint="eastAsia"/>
+          <w:color w:val="0F243E" w:themeColor="text2" w:themeShade="80"/>
+          <w:szCs w:val="24"/>
+        </w:rPr>
+        <w:t>(s);//把起點放進Q</w:t>
       </w:r>
     </w:p>
     <w:p>
@@ -795,7 +811,16 @@
           <w:color w:val="0F243E" w:themeColor="text2" w:themeShade="80"/>
           <w:szCs w:val="24"/>
         </w:rPr>
-        <w:t>u=Q.</w:t>
+        <w:t>u=</w:t>
+      </w:r>
+      <w:proofErr w:type="spellStart"/>
+      <w:r>
+        <w:rPr>
+          <w:rFonts w:asciiTheme="minorEastAsia" w:hAnsiTheme="minorEastAsia"/>
+          <w:color w:val="0F243E" w:themeColor="text2" w:themeShade="80"/>
+          <w:szCs w:val="24"/>
+        </w:rPr>
+        <w:t>Q.</w:t>
       </w:r>
       <w:r>
         <w:rPr>
@@ -806,6 +831,7 @@
         </w:rPr>
         <w:t>front</w:t>
       </w:r>
+      <w:proofErr w:type="spellEnd"/>
       <w:r>
         <w:rPr>
           <w:rFonts w:asciiTheme="minorEastAsia" w:hAnsiTheme="minorEastAsia"/>
@@ -837,8 +863,18 @@
           <w:color w:val="0F243E" w:themeColor="text2" w:themeShade="80"/>
           <w:szCs w:val="24"/>
         </w:rPr>
-        <w:t xml:space="preserve">  for 所有u的鄰邊uv</w:t>
-      </w:r>
+        <w:t xml:space="preserve">  for 所有u的鄰邊</w:t>
+      </w:r>
+      <w:proofErr w:type="spellStart"/>
+      <w:r>
+        <w:rPr>
+          <w:rFonts w:asciiTheme="minorEastAsia" w:hAnsiTheme="minorEastAsia" w:hint="eastAsia"/>
+          <w:color w:val="0F243E" w:themeColor="text2" w:themeShade="80"/>
+          <w:szCs w:val="24"/>
+        </w:rPr>
+        <w:t>uv</w:t>
+      </w:r>
+      <w:proofErr w:type="spellEnd"/>
     </w:p>
     <w:p>
       <w:pPr>
@@ -888,7 +924,25 @@
           <w:color w:val="0F243E" w:themeColor="text2" w:themeShade="80"/>
           <w:szCs w:val="24"/>
         </w:rPr>
-        <w:t xml:space="preserve">      Q.push(v);//把v放進Q</w:t>
+        <w:t xml:space="preserve">      </w:t>
+      </w:r>
+      <w:proofErr w:type="spellStart"/>
+      <w:r>
+        <w:rPr>
+          <w:rFonts w:asciiTheme="minorEastAsia" w:hAnsiTheme="minorEastAsia" w:hint="eastAsia"/>
+          <w:color w:val="0F243E" w:themeColor="text2" w:themeShade="80"/>
+          <w:szCs w:val="24"/>
+        </w:rPr>
+        <w:t>Q.push</w:t>
+      </w:r>
+      <w:proofErr w:type="spellEnd"/>
+      <w:r>
+        <w:rPr>
+          <w:rFonts w:asciiTheme="minorEastAsia" w:hAnsiTheme="minorEastAsia" w:hint="eastAsia"/>
+          <w:color w:val="0F243E" w:themeColor="text2" w:themeShade="80"/>
+          <w:szCs w:val="24"/>
+        </w:rPr>
+        <w:t>(v);//把v放進Q</w:t>
       </w:r>
     </w:p>
     <w:p>
@@ -1031,6 +1085,7 @@
         </w:rPr>
         <w:t xml:space="preserve">stack </w:t>
       </w:r>
+      <w:proofErr w:type="spellStart"/>
       <w:r>
         <w:rPr>
           <w:rStyle w:val="pl-smi"/>
@@ -1039,6 +1094,7 @@
         </w:rPr>
         <w:t>AnsPath</w:t>
       </w:r>
+      <w:proofErr w:type="spellEnd"/>
       <w:r>
         <w:rPr>
           <w:rStyle w:val="pl-smi"/>
@@ -1055,22 +1111,34 @@
         </w:rPr>
         <w:t xml:space="preserve"> </w:t>
       </w:r>
+      <w:proofErr w:type="spellStart"/>
       <w:r>
         <w:rPr>
           <w:rStyle w:val="pl-smi"/>
           <w:rFonts w:asciiTheme="minorEastAsia" w:hAnsiTheme="minorEastAsia" w:hint="eastAsia"/>
           <w:color w:val="0F243E" w:themeColor="text2" w:themeShade="80"/>
         </w:rPr>
-        <w:t xml:space="preserve">int </w:t>
-      </w:r>
+        <w:t>int</w:t>
+      </w:r>
+      <w:proofErr w:type="spellEnd"/>
       <w:r>
         <w:rPr>
           <w:rStyle w:val="pl-smi"/>
+          <w:rFonts w:asciiTheme="minorEastAsia" w:hAnsiTheme="minorEastAsia" w:hint="eastAsia"/>
+          <w:color w:val="0F243E" w:themeColor="text2" w:themeShade="80"/>
+        </w:rPr>
+        <w:t xml:space="preserve"> </w:t>
+      </w:r>
+      <w:proofErr w:type="spellStart"/>
+      <w:r>
+        <w:rPr>
+          <w:rStyle w:val="pl-smi"/>
           <w:rFonts w:asciiTheme="minorEastAsia" w:hAnsiTheme="minorEastAsia"/>
           <w:color w:val="0F243E" w:themeColor="text2" w:themeShade="80"/>
         </w:rPr>
         <w:t>AnsWeight</w:t>
       </w:r>
+      <w:proofErr w:type="spellEnd"/>
       <w:r>
         <w:rPr>
           <w:rStyle w:val="pl-smi"/>
@@ -1178,6 +1246,7 @@
         </w:rPr>
         <w:t xml:space="preserve">  </w:t>
       </w:r>
+      <w:proofErr w:type="spellStart"/>
       <w:r>
         <w:rPr>
           <w:rStyle w:val="pl-smi"/>
@@ -1186,6 +1255,7 @@
         </w:rPr>
         <w:t>AnsWeight</w:t>
       </w:r>
+      <w:proofErr w:type="spellEnd"/>
       <w:r>
         <w:rPr>
           <w:rFonts w:asciiTheme="minorEastAsia" w:hAnsiTheme="minorEastAsia"/>
@@ -1208,6 +1278,7 @@
         </w:rPr>
         <w:t xml:space="preserve">  </w:t>
       </w:r>
+      <w:proofErr w:type="spellStart"/>
       <w:r>
         <w:rPr>
           <w:rStyle w:val="pl-smi"/>
@@ -1231,6 +1302,7 @@
         </w:rPr>
         <w:t>push</w:t>
       </w:r>
+      <w:proofErr w:type="spellEnd"/>
       <w:r>
         <w:rPr>
           <w:rFonts w:asciiTheme="minorEastAsia" w:hAnsiTheme="minorEastAsia"/>
@@ -1304,6 +1376,7 @@
           <w:color w:val="0F243E" w:themeColor="text2" w:themeShade="80"/>
         </w:rPr>
       </w:pPr>
+      <w:proofErr w:type="spellStart"/>
       <w:r>
         <w:rPr>
           <w:rStyle w:val="pl-smi"/>
@@ -1327,6 +1400,7 @@
         </w:rPr>
         <w:t>push</w:t>
       </w:r>
+      <w:proofErr w:type="spellEnd"/>
       <w:r>
         <w:rPr>
           <w:rFonts w:asciiTheme="minorEastAsia" w:hAnsiTheme="minorEastAsia"/>
@@ -1640,7 +1714,7 @@
         <w:pStyle w:val="Default"/>
         <w:jc w:val="center"/>
         <w:rPr>
-          <w:rFonts w:ascii="PMingLiU" w:hAnsi="PMingLiU" w:cs="PMingLiU"/>
+          <w:rFonts w:ascii="PMingLiU" w:hAnsi="PMingLiU" w:cs="PMingLiU" w:hint="eastAsia"/>
         </w:rPr>
       </w:pPr>
       <w:r>
@@ -1650,9 +1724,9 @@
         </w:rPr>
         <w:drawing>
           <wp:inline distT="0" distB="0" distL="0" distR="0">
-            <wp:extent cx="4185022" cy="2412458"/>
-            <wp:effectExtent l="19050" t="0" r="5978" b="0"/>
-            <wp:docPr id="2" name="圖片 1" descr="1000.png"/>
+            <wp:extent cx="4438878" cy="781090"/>
+            <wp:effectExtent l="19050" t="0" r="0" b="0"/>
+            <wp:docPr id="1" name="圖片 0" descr="PC.png"/>
             <wp:cNvGraphicFramePr>
               <a:graphicFrameLocks xmlns:a="http://schemas.openxmlformats.org/drawingml/2006/main" noChangeAspect="1"/>
             </wp:cNvGraphicFramePr>
@@ -1660,144 +1734,7 @@
               <a:graphicData uri="http://schemas.openxmlformats.org/drawingml/2006/picture">
                 <pic:pic xmlns:pic="http://schemas.openxmlformats.org/drawingml/2006/picture">
                   <pic:nvPicPr>
-                    <pic:cNvPr id="0" name="1000.png"/>
-                    <pic:cNvPicPr/>
-                  </pic:nvPicPr>
-                  <pic:blipFill>
-                    <a:blip r:embed="rId6" cstate="print"/>
-                    <a:stretch>
-                      <a:fillRect/>
-                    </a:stretch>
-                  </pic:blipFill>
-                  <pic:spPr>
-                    <a:xfrm>
-                      <a:off x="0" y="0"/>
-                      <a:ext cx="4188312" cy="2414355"/>
-                    </a:xfrm>
-                    <a:prstGeom prst="rect">
-                      <a:avLst/>
-                    </a:prstGeom>
-                  </pic:spPr>
-                </pic:pic>
-              </a:graphicData>
-            </a:graphic>
-          </wp:inline>
-        </w:drawing>
-      </w:r>
-    </w:p>
-    <w:p>
-      <w:pPr>
-        <w:pStyle w:val="Default"/>
-        <w:jc w:val="center"/>
-        <w:rPr>
-          <w:rFonts w:hint="eastAsia"/>
-        </w:rPr>
-      </w:pPr>
-      <w:r>
-        <w:rPr>
-          <w:rFonts w:hint="eastAsia"/>
-        </w:rPr>
-        <w:t>測試環境：中央大學電算中心</w:t>
-      </w:r>
-      <w:r>
-        <w:rPr>
-          <w:rFonts w:hint="eastAsia"/>
-        </w:rPr>
-        <w:t>SPARC</w:t>
-      </w:r>
-      <w:r>
-        <w:rPr>
-          <w:rFonts w:hint="eastAsia"/>
-        </w:rPr>
-        <w:t>工作站</w:t>
-      </w:r>
-    </w:p>
-    <w:p>
-      <w:pPr>
-        <w:pStyle w:val="Default"/>
-        <w:jc w:val="center"/>
-        <w:rPr>
-          <w:rFonts w:hint="eastAsia"/>
-        </w:rPr>
-      </w:pPr>
-      <w:r>
-        <w:rPr>
-          <w:rFonts w:hint="eastAsia"/>
-        </w:rPr>
-        <w:t>original time:53.31 ms</w:t>
-      </w:r>
-    </w:p>
-    <w:p>
-      <w:pPr>
-        <w:pStyle w:val="Default"/>
-        <w:jc w:val="center"/>
-        <w:rPr>
-          <w:rFonts w:ascii="PMingLiU" w:hAnsi="PMingLiU" w:cs="PMingLiU"/>
-        </w:rPr>
-      </w:pPr>
-      <w:r>
-        <w:rPr>
-          <w:rFonts w:hint="eastAsia"/>
-        </w:rPr>
-        <w:t>modified time:4.53 ms</w:t>
-      </w:r>
-    </w:p>
-    <w:p>
-      <w:pPr>
-        <w:pStyle w:val="Default"/>
-        <w:rPr>
-          <w:rFonts w:ascii="PMingLiU" w:hAnsi="PMingLiU" w:cs="PMingLiU"/>
-        </w:rPr>
-      </w:pPr>
-      <w:r>
-        <w:rPr>
-          <w:rFonts w:ascii="PMingLiU" w:hAnsi="PMingLiU" w:cs="PMingLiU" w:hint="eastAsia"/>
-        </w:rPr>
-        <w:t xml:space="preserve">    </w:t>
-      </w:r>
-    </w:p>
-    <w:p>
-      <w:pPr>
-        <w:pStyle w:val="Default"/>
-        <w:rPr>
-          <w:rFonts w:ascii="PMingLiU" w:hAnsi="PMingLiU" w:cs="PMingLiU"/>
-        </w:rPr>
-      </w:pPr>
-    </w:p>
-    <w:p>
-      <w:pPr>
-        <w:pStyle w:val="Default"/>
-        <w:rPr>
-          <w:rFonts w:ascii="PMingLiU" w:hAnsi="PMingLiU" w:cs="PMingLiU"/>
-        </w:rPr>
-      </w:pPr>
-    </w:p>
-    <w:p>
-      <w:pPr>
-        <w:pStyle w:val="Default"/>
-        <w:jc w:val="center"/>
-        <w:rPr>
-          <w:rFonts w:ascii="PMingLiU" w:hAnsi="PMingLiU" w:cs="PMingLiU"/>
-        </w:rPr>
-      </w:pPr>
-      <w:r>
-        <w:rPr>
-          <w:rFonts w:ascii="PMingLiU" w:hAnsi="PMingLiU" w:cs="PMingLiU" w:hint="eastAsia"/>
-          <w:noProof/>
-        </w:rPr>
-        <w:drawing>
-          <wp:inline distT="0" distB="0" distL="0" distR="0">
-            <wp:extent cx="4191215" cy="2724290"/>
-            <wp:effectExtent l="19050" t="0" r="0" b="0"/>
-            <wp:docPr id="6" name="圖片 5" descr="pi1.png"/>
-            <wp:cNvGraphicFramePr>
-              <a:graphicFrameLocks xmlns:a="http://schemas.openxmlformats.org/drawingml/2006/main" noChangeAspect="1"/>
-            </wp:cNvGraphicFramePr>
-            <a:graphic xmlns:a="http://schemas.openxmlformats.org/drawingml/2006/main">
-              <a:graphicData uri="http://schemas.openxmlformats.org/drawingml/2006/picture">
-                <pic:pic xmlns:pic="http://schemas.openxmlformats.org/drawingml/2006/picture">
-                  <pic:nvPicPr>
-                    <pic:cNvPr id="0" name="pi1.png"/>
+                    <pic:cNvPr id="0" name="PC.png"/>
                     <pic:cNvPicPr/>
                   </pic:nvPicPr>
                   <pic:blipFill>
@@ -1809,7 +1746,7 @@
                   <pic:spPr>
                     <a:xfrm>
                       <a:off x="0" y="0"/>
-                      <a:ext cx="4191215" cy="2724290"/>
+                      <a:ext cx="4438878" cy="781090"/>
                     </a:xfrm>
                     <a:prstGeom prst="rect">
                       <a:avLst/>
@@ -1826,14 +1763,235 @@
       <w:pPr>
         <w:pStyle w:val="Default"/>
         <w:jc w:val="center"/>
+      </w:pPr>
+      <w:r>
+        <w:rPr>
+          <w:rFonts w:hint="eastAsia"/>
+        </w:rPr>
+        <w:t>測試環境：我的筆電</w:t>
+      </w:r>
+      <w:r>
+        <w:rPr>
+          <w:rFonts w:hint="eastAsia"/>
+        </w:rPr>
+        <w:t>( Intel(R) Core(TM) i5-5200U CPU )</w:t>
+      </w:r>
+    </w:p>
+    <w:p>
+      <w:pPr>
+        <w:pStyle w:val="Default"/>
+        <w:jc w:val="center"/>
+      </w:pPr>
+      <w:r>
+        <w:rPr>
+          <w:rFonts w:hint="eastAsia"/>
+        </w:rPr>
+        <w:t>original time:314.76 ms</w:t>
+      </w:r>
+    </w:p>
+    <w:p>
+      <w:pPr>
+        <w:pStyle w:val="Default"/>
+        <w:jc w:val="center"/>
+        <w:rPr>
+          <w:rFonts w:ascii="PMingLiU" w:hAnsi="PMingLiU" w:cs="PMingLiU"/>
+        </w:rPr>
+      </w:pPr>
+      <w:r>
+        <w:rPr>
+          <w:rFonts w:hint="eastAsia"/>
+        </w:rPr>
+        <w:t>modified time:101.184 ms</w:t>
+      </w:r>
+    </w:p>
+    <w:p>
+      <w:pPr>
+        <w:pStyle w:val="Default"/>
+        <w:jc w:val="center"/>
         <w:rPr>
           <w:rFonts w:ascii="PMingLiU" w:hAnsi="PMingLiU" w:cs="PMingLiU" w:hint="eastAsia"/>
         </w:rPr>
       </w:pPr>
-      <w:r>
+    </w:p>
+    <w:p>
+      <w:pPr>
+        <w:pStyle w:val="Default"/>
+        <w:jc w:val="center"/>
         <w:rPr>
           <w:rFonts w:ascii="PMingLiU" w:hAnsi="PMingLiU" w:cs="PMingLiU" w:hint="eastAsia"/>
         </w:rPr>
+      </w:pPr>
+    </w:p>
+    <w:p>
+      <w:pPr>
+        <w:pStyle w:val="Default"/>
+        <w:jc w:val="center"/>
+        <w:rPr>
+          <w:rFonts w:ascii="PMingLiU" w:hAnsi="PMingLiU" w:cs="PMingLiU"/>
+        </w:rPr>
+      </w:pPr>
+      <w:r>
+        <w:rPr>
+          <w:rFonts w:ascii="PMingLiU" w:hAnsi="PMingLiU" w:cs="PMingLiU"/>
+          <w:noProof/>
+        </w:rPr>
+        <w:drawing>
+          <wp:inline distT="0" distB="0" distL="0" distR="0">
+            <wp:extent cx="4737343" cy="1327218"/>
+            <wp:effectExtent l="19050" t="0" r="6107" b="0"/>
+            <wp:docPr id="3" name="圖片 2" descr="SPARC.png"/>
+            <wp:cNvGraphicFramePr>
+              <a:graphicFrameLocks xmlns:a="http://schemas.openxmlformats.org/drawingml/2006/main" noChangeAspect="1"/>
+            </wp:cNvGraphicFramePr>
+            <a:graphic xmlns:a="http://schemas.openxmlformats.org/drawingml/2006/main">
+              <a:graphicData uri="http://schemas.openxmlformats.org/drawingml/2006/picture">
+                <pic:pic xmlns:pic="http://schemas.openxmlformats.org/drawingml/2006/picture">
+                  <pic:nvPicPr>
+                    <pic:cNvPr id="0" name="SPARC.png"/>
+                    <pic:cNvPicPr/>
+                  </pic:nvPicPr>
+                  <pic:blipFill>
+                    <a:blip r:embed="rId8" cstate="print"/>
+                    <a:stretch>
+                      <a:fillRect/>
+                    </a:stretch>
+                  </pic:blipFill>
+                  <pic:spPr>
+                    <a:xfrm>
+                      <a:off x="0" y="0"/>
+                      <a:ext cx="4737343" cy="1327218"/>
+                    </a:xfrm>
+                    <a:prstGeom prst="rect">
+                      <a:avLst/>
+                    </a:prstGeom>
+                  </pic:spPr>
+                </pic:pic>
+              </a:graphicData>
+            </a:graphic>
+          </wp:inline>
+        </w:drawing>
+      </w:r>
+    </w:p>
+    <w:p>
+      <w:pPr>
+        <w:pStyle w:val="Default"/>
+        <w:jc w:val="center"/>
+      </w:pPr>
+      <w:r>
+        <w:rPr>
+          <w:rFonts w:hint="eastAsia"/>
+        </w:rPr>
+        <w:t>測試環境：中央大學電算中心</w:t>
+      </w:r>
+      <w:r>
+        <w:rPr>
+          <w:rFonts w:hint="eastAsia"/>
+        </w:rPr>
+        <w:t>SPARC</w:t>
+      </w:r>
+      <w:r>
+        <w:rPr>
+          <w:rFonts w:hint="eastAsia"/>
+        </w:rPr>
+        <w:t>工作站</w:t>
+      </w:r>
+    </w:p>
+    <w:p>
+      <w:pPr>
+        <w:pStyle w:val="Default"/>
+        <w:jc w:val="center"/>
+      </w:pPr>
+      <w:r>
+        <w:rPr>
+          <w:rFonts w:hint="eastAsia"/>
+        </w:rPr>
+        <w:t>original time:106.1</w:t>
+      </w:r>
+      <w:r>
+        <w:rPr>
+          <w:rFonts w:hint="eastAsia"/>
+        </w:rPr>
+        <w:t xml:space="preserve"> ms</w:t>
+      </w:r>
+    </w:p>
+    <w:p>
+      <w:pPr>
+        <w:pStyle w:val="Default"/>
+        <w:jc w:val="center"/>
+        <w:rPr>
+          <w:rFonts w:ascii="PMingLiU" w:hAnsi="PMingLiU" w:cs="PMingLiU"/>
+        </w:rPr>
+      </w:pPr>
+      <w:r>
+        <w:rPr>
+          <w:rFonts w:hint="eastAsia"/>
+        </w:rPr>
+        <w:t xml:space="preserve">modified </w:t>
+      </w:r>
+      <w:r>
+        <w:rPr>
+          <w:rFonts w:hint="eastAsia"/>
+        </w:rPr>
+        <w:t>time:29.26</w:t>
+      </w:r>
+      <w:r>
+        <w:rPr>
+          <w:rFonts w:hint="eastAsia"/>
+        </w:rPr>
+        <w:t xml:space="preserve"> ms</w:t>
+      </w:r>
+    </w:p>
+    <w:p>
+      <w:pPr>
+        <w:pStyle w:val="Default"/>
+        <w:rPr>
+          <w:rFonts w:ascii="PMingLiU" w:hAnsi="PMingLiU" w:cs="PMingLiU"/>
+        </w:rPr>
+      </w:pPr>
+      <w:r>
+        <w:rPr>
+          <w:rFonts w:ascii="PMingLiU" w:hAnsi="PMingLiU" w:cs="PMingLiU" w:hint="eastAsia"/>
+        </w:rPr>
+        <w:t xml:space="preserve">    </w:t>
+      </w:r>
+    </w:p>
+    <w:p>
+      <w:pPr>
+        <w:pStyle w:val="Default"/>
+        <w:rPr>
+          <w:rFonts w:ascii="PMingLiU" w:hAnsi="PMingLiU" w:cs="PMingLiU"/>
+        </w:rPr>
+      </w:pPr>
+    </w:p>
+    <w:p>
+      <w:pPr>
+        <w:pStyle w:val="Default"/>
+        <w:rPr>
+          <w:rFonts w:ascii="PMingLiU" w:hAnsi="PMingLiU" w:cs="PMingLiU"/>
+        </w:rPr>
+      </w:pPr>
+    </w:p>
+    <w:p>
+      <w:pPr>
+        <w:pStyle w:val="Default"/>
+        <w:jc w:val="center"/>
+        <w:rPr>
+          <w:rFonts w:ascii="PMingLiU" w:hAnsi="PMingLiU" w:cs="PMingLiU"/>
+        </w:rPr>
+      </w:pPr>
+    </w:p>
+    <w:p>
+      <w:pPr>
+        <w:pStyle w:val="Default"/>
+        <w:jc w:val="center"/>
+        <w:rPr>
+          <w:rFonts w:ascii="PMingLiU" w:hAnsi="PMingLiU" w:cs="PMingLiU"/>
+        </w:rPr>
+      </w:pPr>
+      <w:r>
+        <w:rPr>
+          <w:rFonts w:ascii="PMingLiU" w:hAnsi="PMingLiU" w:cs="PMingLiU" w:hint="eastAsia"/>
+        </w:rPr>
         <w:t>測試環境：樹莓派</w:t>
       </w:r>
       <w:r>
@@ -1847,15 +2005,27 @@
       <w:pPr>
         <w:pStyle w:val="Default"/>
         <w:jc w:val="center"/>
+      </w:pPr>
+      <w:r>
         <w:rPr>
           <w:rFonts w:hint="eastAsia"/>
         </w:rPr>
+        <w:t>original time:242.688 ms</w:t>
+      </w:r>
+    </w:p>
+    <w:p>
+      <w:pPr>
+        <w:pStyle w:val="Default"/>
+        <w:jc w:val="center"/>
+        <w:rPr>
+          <w:rFonts w:ascii="PMingLiU" w:hAnsi="PMingLiU" w:cs="PMingLiU"/>
+        </w:rPr>
       </w:pPr>
       <w:r>
         <w:rPr>
           <w:rFonts w:hint="eastAsia"/>
         </w:rPr>
-        <w:t>original time:242.688 ms</w:t>
+        <w:t>modified time:23.391 ms</w:t>
       </w:r>
     </w:p>
     <w:p>
@@ -1866,21 +2036,6 @@
           <w:rFonts w:ascii="PMingLiU" w:hAnsi="PMingLiU" w:cs="PMingLiU"/>
         </w:rPr>
       </w:pPr>
-      <w:r>
-        <w:rPr>
-          <w:rFonts w:hint="eastAsia"/>
-        </w:rPr>
-        <w:t>modified time:23.391 ms</w:t>
-      </w:r>
-    </w:p>
-    <w:p>
-      <w:pPr>
-        <w:pStyle w:val="Default"/>
-        <w:jc w:val="center"/>
-        <w:rPr>
-          <w:rFonts w:ascii="PMingLiU" w:hAnsi="PMingLiU" w:cs="PMingLiU"/>
-        </w:rPr>
-      </w:pPr>
     </w:p>
     <w:p>
       <w:pPr>
@@ -1901,184 +2056,254 @@
         <w:rPr>
           <w:rFonts w:asciiTheme="minorEastAsia" w:hAnsiTheme="minorEastAsia" w:cs="PMingLiU" w:hint="eastAsia"/>
         </w:rPr>
+        <w:t>四、</w:t>
+      </w:r>
+      <w:r>
+        <w:rPr>
+          <w:rFonts w:asciiTheme="minorEastAsia" w:hAnsiTheme="minorEastAsia" w:cs="PMingLiU"/>
+        </w:rPr>
+        <w:t>輸出</w:t>
+      </w:r>
+      <w:r>
+        <w:rPr>
+          <w:rFonts w:asciiTheme="minorEastAsia" w:hAnsiTheme="minorEastAsia"/>
+        </w:rPr>
+        <w:t>Negative weight cycle</w:t>
+      </w:r>
+      <w:r>
+        <w:rPr>
+          <w:rFonts w:asciiTheme="minorEastAsia" w:hAnsiTheme="minorEastAsia" w:cs="PMingLiU"/>
+        </w:rPr>
+        <w:t>的方式</w:t>
+      </w:r>
+    </w:p>
+    <w:p>
+      <w:pPr>
+        <w:pStyle w:val="Default"/>
+        <w:rPr>
+          <w:rFonts w:asciiTheme="minorEastAsia" w:hAnsiTheme="minorEastAsia" w:cs="Arial"/>
+        </w:rPr>
+      </w:pPr>
+      <w:r>
+        <w:rPr>
+          <w:rFonts w:asciiTheme="minorEastAsia" w:hAnsiTheme="minorEastAsia" w:cs="PMingLiU" w:hint="eastAsia"/>
+        </w:rPr>
+        <w:t>再度發現可以修正的邊</w:t>
+      </w:r>
+      <w:proofErr w:type="spellStart"/>
+      <w:r>
+        <w:rPr>
+          <w:rFonts w:asciiTheme="minorEastAsia" w:hAnsiTheme="minorEastAsia" w:cs="PMingLiU" w:hint="eastAsia"/>
+        </w:rPr>
+        <w:t>uv</w:t>
+      </w:r>
+      <w:proofErr w:type="spellEnd"/>
+      <w:r>
+        <w:rPr>
+          <w:rFonts w:asciiTheme="minorEastAsia" w:hAnsiTheme="minorEastAsia" w:cs="PMingLiU" w:hint="eastAsia"/>
+        </w:rPr>
+        <w:t>時，從</w:t>
+      </w:r>
+      <w:r>
+        <w:rPr>
+          <w:rFonts w:asciiTheme="minorEastAsia" w:hAnsiTheme="minorEastAsia" w:cs="Arial" w:hint="eastAsia"/>
+        </w:rPr>
+        <w:t>u開始</w:t>
+      </w:r>
+      <w:r>
+        <w:rPr>
+          <w:rFonts w:asciiTheme="minorEastAsia" w:hAnsiTheme="minorEastAsia" w:cs="Arial" w:hint="eastAsia"/>
+        </w:rPr>
+        <w:t>，</w:t>
+      </w:r>
+      <w:r>
+        <w:rPr>
+          <w:rFonts w:asciiTheme="minorEastAsia" w:hAnsiTheme="minorEastAsia" w:cs="Arial" w:hint="eastAsia"/>
+        </w:rPr>
+        <w:t>利用</w:t>
+      </w:r>
+      <w:r>
+        <w:rPr>
+          <w:rFonts w:asciiTheme="minorEastAsia" w:hAnsiTheme="minorEastAsia" w:cs="Arial"/>
+        </w:rPr>
+        <w:t>π</w:t>
+      </w:r>
+      <w:r>
+        <w:rPr>
+          <w:rFonts w:asciiTheme="minorEastAsia" w:hAnsiTheme="minorEastAsia" w:cs="Arial" w:hint="eastAsia"/>
+        </w:rPr>
+        <w:t>往回推</w:t>
+      </w:r>
+      <w:r>
+        <w:rPr>
+          <w:rFonts w:asciiTheme="minorEastAsia" w:hAnsiTheme="minorEastAsia" w:cs="Arial" w:hint="eastAsia"/>
+        </w:rPr>
+        <w:t>，直到遇到v即是一個負環。</w:t>
+      </w:r>
+    </w:p>
+    <w:p>
+      <w:pPr>
+        <w:rPr>
+          <w:rFonts w:asciiTheme="minorEastAsia" w:hAnsiTheme="minorEastAsia"/>
+          <w:color w:val="632423" w:themeColor="accent2" w:themeShade="80"/>
+          <w:szCs w:val="24"/>
+        </w:rPr>
+      </w:pPr>
+      <w:r>
+        <w:rPr>
+          <w:rFonts w:asciiTheme="minorEastAsia" w:hAnsiTheme="minorEastAsia"/>
+          <w:color w:val="632423" w:themeColor="accent2" w:themeShade="80"/>
+          <w:szCs w:val="24"/>
+        </w:rPr>
+        <w:t>if d[v]&gt;d[u]+w(</w:t>
+      </w:r>
+      <w:proofErr w:type="spellStart"/>
+      <w:r>
+        <w:rPr>
+          <w:rFonts w:asciiTheme="minorEastAsia" w:hAnsiTheme="minorEastAsia"/>
+          <w:color w:val="632423" w:themeColor="accent2" w:themeShade="80"/>
+          <w:szCs w:val="24"/>
+        </w:rPr>
+        <w:t>u,v</w:t>
+      </w:r>
+      <w:proofErr w:type="spellEnd"/>
+      <w:r>
+        <w:rPr>
+          <w:rFonts w:asciiTheme="minorEastAsia" w:hAnsiTheme="minorEastAsia"/>
+          <w:color w:val="632423" w:themeColor="accent2" w:themeShade="80"/>
+          <w:szCs w:val="24"/>
+        </w:rPr>
+        <w:t>)</w:t>
+      </w:r>
+    </w:p>
+    <w:p>
+      <w:pPr>
+        <w:rPr>
+          <w:rFonts w:asciiTheme="minorEastAsia" w:hAnsiTheme="minorEastAsia"/>
+          <w:color w:val="632423" w:themeColor="accent2" w:themeShade="80"/>
+          <w:szCs w:val="24"/>
+        </w:rPr>
+      </w:pPr>
+      <w:r>
+        <w:rPr>
+          <w:rFonts w:asciiTheme="minorEastAsia" w:hAnsiTheme="minorEastAsia"/>
+          <w:color w:val="632423" w:themeColor="accent2" w:themeShade="80"/>
+          <w:szCs w:val="24"/>
+        </w:rPr>
+        <w:t xml:space="preserve">  stack</w:t>
+      </w:r>
+      <w:r>
+        <w:rPr>
+          <w:rFonts w:asciiTheme="minorEastAsia" w:hAnsiTheme="minorEastAsia" w:hint="eastAsia"/>
+          <w:color w:val="632423" w:themeColor="accent2" w:themeShade="80"/>
+          <w:szCs w:val="24"/>
+        </w:rPr>
+        <w:t xml:space="preserve">  </w:t>
+      </w:r>
+      <w:proofErr w:type="spellStart"/>
+      <w:r>
+        <w:rPr>
+          <w:rFonts w:asciiTheme="minorEastAsia" w:hAnsiTheme="minorEastAsia"/>
+          <w:color w:val="632423" w:themeColor="accent2" w:themeShade="80"/>
+          <w:szCs w:val="24"/>
+        </w:rPr>
+        <w:t>Ans</w:t>
+      </w:r>
+      <w:proofErr w:type="spellEnd"/>
+      <w:r>
+        <w:rPr>
+          <w:rFonts w:asciiTheme="minorEastAsia" w:hAnsiTheme="minorEastAsia"/>
+          <w:color w:val="632423" w:themeColor="accent2" w:themeShade="80"/>
+          <w:szCs w:val="24"/>
+        </w:rPr>
+        <w:t>;</w:t>
+      </w:r>
+    </w:p>
+    <w:p>
+      <w:pPr>
+        <w:rPr>
+          <w:rFonts w:asciiTheme="minorEastAsia" w:hAnsiTheme="minorEastAsia"/>
+          <w:color w:val="632423" w:themeColor="accent2" w:themeShade="80"/>
+          <w:szCs w:val="24"/>
+        </w:rPr>
+      </w:pPr>
+      <w:r>
+        <w:rPr>
+          <w:rFonts w:asciiTheme="minorEastAsia" w:hAnsiTheme="minorEastAsia" w:hint="eastAsia"/>
+          <w:color w:val="632423" w:themeColor="accent2" w:themeShade="80"/>
+          <w:szCs w:val="24"/>
+        </w:rPr>
+        <w:t xml:space="preserve"> </w:t>
+      </w:r>
+      <w:r>
+        <w:rPr>
+          <w:rFonts w:asciiTheme="minorEastAsia" w:hAnsiTheme="minorEastAsia" w:hint="eastAsia"/>
+          <w:color w:val="632423" w:themeColor="accent2" w:themeShade="80"/>
+          <w:szCs w:val="24"/>
+        </w:rPr>
+        <w:t xml:space="preserve"> </w:t>
+      </w:r>
+      <w:proofErr w:type="spellStart"/>
+      <w:r>
+        <w:rPr>
+          <w:rFonts w:asciiTheme="minorEastAsia" w:hAnsiTheme="minorEastAsia"/>
+          <w:color w:val="632423" w:themeColor="accent2" w:themeShade="80"/>
+          <w:szCs w:val="24"/>
+        </w:rPr>
+        <w:t>int</w:t>
+      </w:r>
+      <w:proofErr w:type="spellEnd"/>
+      <w:r>
+        <w:rPr>
+          <w:rFonts w:asciiTheme="minorEastAsia" w:hAnsiTheme="minorEastAsia"/>
+          <w:color w:val="632423" w:themeColor="accent2" w:themeShade="80"/>
+          <w:szCs w:val="24"/>
+        </w:rPr>
+        <w:t xml:space="preserve"> </w:t>
+      </w:r>
+      <w:proofErr w:type="spellStart"/>
+      <w:r>
+        <w:rPr>
+          <w:rFonts w:asciiTheme="minorEastAsia" w:hAnsiTheme="minorEastAsia"/>
+          <w:color w:val="632423" w:themeColor="accent2" w:themeShade="80"/>
+          <w:szCs w:val="24"/>
+        </w:rPr>
+        <w:t>HaveFinded</w:t>
+      </w:r>
+      <w:proofErr w:type="spellEnd"/>
+      <w:r>
+        <w:rPr>
+          <w:rFonts w:asciiTheme="minorEastAsia" w:hAnsiTheme="minorEastAsia"/>
+          <w:color w:val="632423" w:themeColor="accent2" w:themeShade="80"/>
+          <w:szCs w:val="24"/>
+        </w:rPr>
+        <w:t>[n];</w:t>
+      </w:r>
+      <w:r>
+        <w:rPr>
+          <w:rFonts w:asciiTheme="minorEastAsia" w:hAnsiTheme="minorEastAsia" w:hint="eastAsia"/>
+          <w:color w:val="632423" w:themeColor="accent2" w:themeShade="80"/>
+          <w:szCs w:val="24"/>
+        </w:rPr>
+        <w:t>//紀錄1:已經被放進stack  0:未放進stack</w:t>
+      </w:r>
+    </w:p>
+    <w:p>
+      <w:pPr>
+        <w:rPr>
+          <w:rFonts w:asciiTheme="minorEastAsia" w:hAnsiTheme="minorEastAsia"/>
+          <w:color w:val="632423" w:themeColor="accent2" w:themeShade="80"/>
+          <w:szCs w:val="24"/>
+        </w:rPr>
+      </w:pPr>
+      <w:r>
+        <w:rPr>
+          <w:rFonts w:asciiTheme="minorEastAsia" w:hAnsiTheme="minorEastAsia"/>
+          <w:noProof/>
+          <w:color w:val="632423" w:themeColor="accent2" w:themeShade="80"/>
+          <w:szCs w:val="24"/>
+        </w:rPr>
         <w:lastRenderedPageBreak/>
-        <w:t>四、</w:t>
-      </w:r>
-      <w:r>
-        <w:rPr>
-          <w:rFonts w:asciiTheme="minorEastAsia" w:hAnsiTheme="minorEastAsia" w:cs="PMingLiU"/>
-        </w:rPr>
-        <w:t>輸出</w:t>
-      </w:r>
-      <w:r>
-        <w:rPr>
-          <w:rFonts w:asciiTheme="minorEastAsia" w:hAnsiTheme="minorEastAsia"/>
-        </w:rPr>
-        <w:t>Negative weight cycle</w:t>
-      </w:r>
-      <w:r>
-        <w:rPr>
-          <w:rFonts w:asciiTheme="minorEastAsia" w:hAnsiTheme="minorEastAsia" w:cs="PMingLiU"/>
-        </w:rPr>
-        <w:t>的方式</w:t>
-      </w:r>
-    </w:p>
-    <w:p>
-      <w:pPr>
-        <w:pStyle w:val="Default"/>
-        <w:rPr>
-          <w:rFonts w:asciiTheme="minorEastAsia" w:hAnsiTheme="minorEastAsia" w:cs="Arial"/>
-        </w:rPr>
-      </w:pPr>
-      <w:r>
-        <w:rPr>
-          <w:rFonts w:asciiTheme="minorEastAsia" w:hAnsiTheme="minorEastAsia" w:cs="PMingLiU" w:hint="eastAsia"/>
-        </w:rPr>
-        <w:t>再度發現可以修正的邊uv時，從</w:t>
-      </w:r>
-      <w:r>
-        <w:rPr>
-          <w:rFonts w:asciiTheme="minorEastAsia" w:hAnsiTheme="minorEastAsia" w:cs="Arial" w:hint="eastAsia"/>
-        </w:rPr>
-        <w:t>u開始</w:t>
-      </w:r>
-      <w:r>
-        <w:rPr>
-          <w:rFonts w:asciiTheme="minorEastAsia" w:hAnsiTheme="minorEastAsia" w:cs="Arial" w:hint="eastAsia"/>
-        </w:rPr>
-        <w:t>，</w:t>
-      </w:r>
-      <w:r>
-        <w:rPr>
-          <w:rFonts w:asciiTheme="minorEastAsia" w:hAnsiTheme="minorEastAsia" w:cs="Arial" w:hint="eastAsia"/>
-        </w:rPr>
-        <w:t>利用</w:t>
-      </w:r>
-      <w:r>
-        <w:rPr>
-          <w:rFonts w:asciiTheme="minorEastAsia" w:hAnsiTheme="minorEastAsia" w:cs="Arial"/>
-        </w:rPr>
-        <w:t>π</w:t>
-      </w:r>
-      <w:r>
-        <w:rPr>
-          <w:rFonts w:asciiTheme="minorEastAsia" w:hAnsiTheme="minorEastAsia" w:cs="Arial" w:hint="eastAsia"/>
-        </w:rPr>
-        <w:t>往回推</w:t>
-      </w:r>
-      <w:r>
-        <w:rPr>
-          <w:rFonts w:asciiTheme="minorEastAsia" w:hAnsiTheme="minorEastAsia" w:cs="Arial" w:hint="eastAsia"/>
-        </w:rPr>
-        <w:t>，直到遇到v即是一個負環。</w:t>
-      </w:r>
-    </w:p>
-    <w:p>
-      <w:pPr>
-        <w:rPr>
-          <w:rFonts w:asciiTheme="minorEastAsia" w:hAnsiTheme="minorEastAsia"/>
-          <w:color w:val="632423" w:themeColor="accent2" w:themeShade="80"/>
-          <w:szCs w:val="24"/>
-        </w:rPr>
-      </w:pPr>
-      <w:r>
-        <w:rPr>
-          <w:rFonts w:asciiTheme="minorEastAsia" w:hAnsiTheme="minorEastAsia"/>
-          <w:color w:val="632423" w:themeColor="accent2" w:themeShade="80"/>
-          <w:szCs w:val="24"/>
-        </w:rPr>
-        <w:t>if d[v]&gt;d[u]+w(u,v)</w:t>
-      </w:r>
-    </w:p>
-    <w:p>
-      <w:pPr>
-        <w:rPr>
-          <w:rFonts w:asciiTheme="minorEastAsia" w:hAnsiTheme="minorEastAsia"/>
-          <w:color w:val="632423" w:themeColor="accent2" w:themeShade="80"/>
-          <w:szCs w:val="24"/>
-        </w:rPr>
-      </w:pPr>
-      <w:r>
-        <w:rPr>
-          <w:rFonts w:asciiTheme="minorEastAsia" w:hAnsiTheme="minorEastAsia"/>
-          <w:color w:val="632423" w:themeColor="accent2" w:themeShade="80"/>
-          <w:szCs w:val="24"/>
-        </w:rPr>
-        <w:t xml:space="preserve">  stack</w:t>
-      </w:r>
-      <w:r>
-        <w:rPr>
-          <w:rFonts w:asciiTheme="minorEastAsia" w:hAnsiTheme="minorEastAsia" w:hint="eastAsia"/>
-          <w:color w:val="632423" w:themeColor="accent2" w:themeShade="80"/>
-          <w:szCs w:val="24"/>
-        </w:rPr>
-        <w:t xml:space="preserve">  </w:t>
-      </w:r>
-      <w:r>
-        <w:rPr>
-          <w:rFonts w:asciiTheme="minorEastAsia" w:hAnsiTheme="minorEastAsia"/>
-          <w:color w:val="632423" w:themeColor="accent2" w:themeShade="80"/>
-          <w:szCs w:val="24"/>
-        </w:rPr>
-        <w:t>Ans;</w:t>
-      </w:r>
-    </w:p>
-    <w:p>
-      <w:pPr>
-        <w:rPr>
-          <w:rFonts w:asciiTheme="minorEastAsia" w:hAnsiTheme="minorEastAsia"/>
-          <w:color w:val="632423" w:themeColor="accent2" w:themeShade="80"/>
-          <w:szCs w:val="24"/>
-        </w:rPr>
-      </w:pPr>
-      <w:r>
-        <w:rPr>
-          <w:rFonts w:asciiTheme="minorEastAsia" w:hAnsiTheme="minorEastAsia" w:hint="eastAsia"/>
-          <w:color w:val="632423" w:themeColor="accent2" w:themeShade="80"/>
-          <w:szCs w:val="24"/>
-        </w:rPr>
-        <w:t xml:space="preserve"> </w:t>
-      </w:r>
-      <w:r>
-        <w:rPr>
-          <w:rFonts w:asciiTheme="minorEastAsia" w:hAnsiTheme="minorEastAsia" w:hint="eastAsia"/>
-          <w:color w:val="632423" w:themeColor="accent2" w:themeShade="80"/>
-          <w:szCs w:val="24"/>
-        </w:rPr>
-        <w:t xml:space="preserve"> </w:t>
-      </w:r>
-      <w:r>
-        <w:rPr>
-          <w:rFonts w:asciiTheme="minorEastAsia" w:hAnsiTheme="minorEastAsia"/>
-          <w:color w:val="632423" w:themeColor="accent2" w:themeShade="80"/>
-          <w:szCs w:val="24"/>
-        </w:rPr>
-        <w:t>int HaveFinded[n];</w:t>
-      </w:r>
-      <w:r>
-        <w:rPr>
-          <w:rFonts w:asciiTheme="minorEastAsia" w:hAnsiTheme="minorEastAsia" w:hint="eastAsia"/>
-          <w:color w:val="632423" w:themeColor="accent2" w:themeShade="80"/>
-          <w:szCs w:val="24"/>
-        </w:rPr>
-        <w:t>//紀錄1:已經被放進stack  0:未放進stack</w:t>
-      </w:r>
-    </w:p>
-    <w:p>
-      <w:pPr>
-        <w:rPr>
-          <w:rFonts w:asciiTheme="minorEastAsia" w:hAnsiTheme="minorEastAsia"/>
-          <w:color w:val="632423" w:themeColor="accent2" w:themeShade="80"/>
-          <w:szCs w:val="24"/>
-        </w:rPr>
-      </w:pPr>
-      <w:r>
-        <w:rPr>
-          <w:rFonts w:asciiTheme="minorEastAsia" w:hAnsiTheme="minorEastAsia"/>
-          <w:noProof/>
-          <w:color w:val="632423" w:themeColor="accent2" w:themeShade="80"/>
-          <w:szCs w:val="24"/>
-        </w:rPr>
         <w:drawing>
           <wp:anchor distT="0" distB="0" distL="114300" distR="114300" simplePos="0" relativeHeight="251658240" behindDoc="0" locked="0" layoutInCell="1" allowOverlap="1">
             <wp:simplePos x="0" y="0"/>
@@ -2103,7 +2328,7 @@
                     <pic:cNvPicPr/>
                   </pic:nvPicPr>
                   <pic:blipFill>
-                    <a:blip r:embed="rId8" cstate="print"/>
+                    <a:blip r:embed="rId9" cstate="print"/>
                     <a:stretch>
                       <a:fillRect/>
                     </a:stretch>
@@ -2129,49 +2354,95 @@
           <w:color w:val="632423" w:themeColor="accent2" w:themeShade="80"/>
           <w:szCs w:val="24"/>
         </w:rPr>
-        <w:t xml:space="preserve">  Ans.push(v); </w:t>
-      </w:r>
-    </w:p>
-    <w:p>
-      <w:pPr>
-        <w:rPr>
-          <w:rFonts w:asciiTheme="minorEastAsia" w:hAnsiTheme="minorEastAsia"/>
-          <w:color w:val="632423" w:themeColor="accent2" w:themeShade="80"/>
-          <w:szCs w:val="24"/>
-        </w:rPr>
-      </w:pPr>
-      <w:r>
-        <w:rPr>
-          <w:rFonts w:asciiTheme="minorEastAsia" w:hAnsiTheme="minorEastAsia" w:hint="eastAsia"/>
-          <w:color w:val="632423" w:themeColor="accent2" w:themeShade="80"/>
-          <w:szCs w:val="24"/>
-        </w:rPr>
         <w:t xml:space="preserve">  </w:t>
       </w:r>
-      <w:r>
-        <w:rPr>
-          <w:rFonts w:asciiTheme="minorEastAsia" w:hAnsiTheme="minorEastAsia"/>
-          <w:color w:val="632423" w:themeColor="accent2" w:themeShade="80"/>
-          <w:szCs w:val="24"/>
-        </w:rPr>
-        <w:t>HaveFinded[v]=1;</w:t>
-      </w:r>
-    </w:p>
-    <w:p>
-      <w:pPr>
-        <w:rPr>
-          <w:rFonts w:asciiTheme="minorEastAsia" w:hAnsiTheme="minorEastAsia"/>
-          <w:color w:val="632423" w:themeColor="accent2" w:themeShade="80"/>
-          <w:szCs w:val="24"/>
-        </w:rPr>
-      </w:pPr>
-      <w:r>
-        <w:rPr>
-          <w:rFonts w:asciiTheme="minorEastAsia" w:hAnsiTheme="minorEastAsia"/>
-          <w:color w:val="632423" w:themeColor="accent2" w:themeShade="80"/>
-          <w:szCs w:val="24"/>
-        </w:rPr>
-        <w:t xml:space="preserve">  while(HaveFinded[u]!=1)</w:t>
+      <w:proofErr w:type="spellStart"/>
+      <w:r>
+        <w:rPr>
+          <w:rFonts w:asciiTheme="minorEastAsia" w:hAnsiTheme="minorEastAsia"/>
+          <w:color w:val="632423" w:themeColor="accent2" w:themeShade="80"/>
+          <w:szCs w:val="24"/>
+        </w:rPr>
+        <w:t>Ans.push</w:t>
+      </w:r>
+      <w:proofErr w:type="spellEnd"/>
+      <w:r>
+        <w:rPr>
+          <w:rFonts w:asciiTheme="minorEastAsia" w:hAnsiTheme="minorEastAsia"/>
+          <w:color w:val="632423" w:themeColor="accent2" w:themeShade="80"/>
+          <w:szCs w:val="24"/>
+        </w:rPr>
+        <w:t xml:space="preserve">(v); </w:t>
+      </w:r>
+    </w:p>
+    <w:p>
+      <w:pPr>
+        <w:rPr>
+          <w:rFonts w:asciiTheme="minorEastAsia" w:hAnsiTheme="minorEastAsia"/>
+          <w:color w:val="632423" w:themeColor="accent2" w:themeShade="80"/>
+          <w:szCs w:val="24"/>
+        </w:rPr>
+      </w:pPr>
+      <w:r>
+        <w:rPr>
+          <w:rFonts w:asciiTheme="minorEastAsia" w:hAnsiTheme="minorEastAsia" w:hint="eastAsia"/>
+          <w:color w:val="632423" w:themeColor="accent2" w:themeShade="80"/>
+          <w:szCs w:val="24"/>
+        </w:rPr>
+        <w:t xml:space="preserve">  </w:t>
+      </w:r>
+      <w:proofErr w:type="spellStart"/>
+      <w:r>
+        <w:rPr>
+          <w:rFonts w:asciiTheme="minorEastAsia" w:hAnsiTheme="minorEastAsia"/>
+          <w:color w:val="632423" w:themeColor="accent2" w:themeShade="80"/>
+          <w:szCs w:val="24"/>
+        </w:rPr>
+        <w:t>HaveFinded</w:t>
+      </w:r>
+      <w:proofErr w:type="spellEnd"/>
+      <w:r>
+        <w:rPr>
+          <w:rFonts w:asciiTheme="minorEastAsia" w:hAnsiTheme="minorEastAsia"/>
+          <w:color w:val="632423" w:themeColor="accent2" w:themeShade="80"/>
+          <w:szCs w:val="24"/>
+        </w:rPr>
+        <w:t>[v]=1;</w:t>
+      </w:r>
+    </w:p>
+    <w:p>
+      <w:pPr>
+        <w:rPr>
+          <w:rFonts w:asciiTheme="minorEastAsia" w:hAnsiTheme="minorEastAsia"/>
+          <w:color w:val="632423" w:themeColor="accent2" w:themeShade="80"/>
+          <w:szCs w:val="24"/>
+        </w:rPr>
+      </w:pPr>
+      <w:r>
+        <w:rPr>
+          <w:rFonts w:asciiTheme="minorEastAsia" w:hAnsiTheme="minorEastAsia"/>
+          <w:color w:val="632423" w:themeColor="accent2" w:themeShade="80"/>
+          <w:szCs w:val="24"/>
+        </w:rPr>
+        <w:t xml:space="preserve">  while(</w:t>
+      </w:r>
+      <w:proofErr w:type="spellStart"/>
+      <w:r>
+        <w:rPr>
+          <w:rFonts w:asciiTheme="minorEastAsia" w:hAnsiTheme="minorEastAsia"/>
+          <w:color w:val="632423" w:themeColor="accent2" w:themeShade="80"/>
+          <w:szCs w:val="24"/>
+        </w:rPr>
+        <w:t>HaveFinded</w:t>
+      </w:r>
+      <w:proofErr w:type="spellEnd"/>
+      <w:r>
+        <w:rPr>
+          <w:rFonts w:asciiTheme="minorEastAsia" w:hAnsiTheme="minorEastAsia"/>
+          <w:color w:val="632423" w:themeColor="accent2" w:themeShade="80"/>
+          <w:szCs w:val="24"/>
+        </w:rPr>
+        <w:t>[u]!=1)</w:t>
       </w:r>
     </w:p>
     <w:p>
@@ -2229,24 +2500,78 @@
           <w:color w:val="632423" w:themeColor="accent2" w:themeShade="80"/>
           <w:szCs w:val="24"/>
         </w:rPr>
-        <w:t xml:space="preserve">    Ans.push(v); HaveFinded[v]=1;</w:t>
-      </w:r>
-    </w:p>
-    <w:p>
-      <w:pPr>
-        <w:rPr>
-          <w:rFonts w:asciiTheme="minorEastAsia" w:hAnsiTheme="minorEastAsia"/>
-          <w:color w:val="632423" w:themeColor="accent2" w:themeShade="80"/>
-          <w:szCs w:val="24"/>
-        </w:rPr>
-      </w:pPr>
-      <w:r>
-        <w:rPr>
-          <w:rFonts w:asciiTheme="minorEastAsia" w:hAnsiTheme="minorEastAsia"/>
-          <w:color w:val="632423" w:themeColor="accent2" w:themeShade="80"/>
-          <w:szCs w:val="24"/>
-        </w:rPr>
-        <w:t xml:space="preserve">    AnsPath.push(u);</w:t>
+        <w:t xml:space="preserve">    </w:t>
+      </w:r>
+      <w:proofErr w:type="spellStart"/>
+      <w:r>
+        <w:rPr>
+          <w:rFonts w:asciiTheme="minorEastAsia" w:hAnsiTheme="minorEastAsia"/>
+          <w:color w:val="632423" w:themeColor="accent2" w:themeShade="80"/>
+          <w:szCs w:val="24"/>
+        </w:rPr>
+        <w:t>Ans.push</w:t>
+      </w:r>
+      <w:proofErr w:type="spellEnd"/>
+      <w:r>
+        <w:rPr>
+          <w:rFonts w:asciiTheme="minorEastAsia" w:hAnsiTheme="minorEastAsia"/>
+          <w:color w:val="632423" w:themeColor="accent2" w:themeShade="80"/>
+          <w:szCs w:val="24"/>
+        </w:rPr>
+        <w:t xml:space="preserve">(v); </w:t>
+      </w:r>
+      <w:proofErr w:type="spellStart"/>
+      <w:r>
+        <w:rPr>
+          <w:rFonts w:asciiTheme="minorEastAsia" w:hAnsiTheme="minorEastAsia"/>
+          <w:color w:val="632423" w:themeColor="accent2" w:themeShade="80"/>
+          <w:szCs w:val="24"/>
+        </w:rPr>
+        <w:t>HaveFinded</w:t>
+      </w:r>
+      <w:proofErr w:type="spellEnd"/>
+      <w:r>
+        <w:rPr>
+          <w:rFonts w:asciiTheme="minorEastAsia" w:hAnsiTheme="minorEastAsia"/>
+          <w:color w:val="632423" w:themeColor="accent2" w:themeShade="80"/>
+          <w:szCs w:val="24"/>
+        </w:rPr>
+        <w:t>[v]=1;</w:t>
+      </w:r>
+    </w:p>
+    <w:p>
+      <w:pPr>
+        <w:rPr>
+          <w:rFonts w:asciiTheme="minorEastAsia" w:hAnsiTheme="minorEastAsia"/>
+          <w:color w:val="632423" w:themeColor="accent2" w:themeShade="80"/>
+          <w:szCs w:val="24"/>
+        </w:rPr>
+      </w:pPr>
+      <w:r>
+        <w:rPr>
+          <w:rFonts w:asciiTheme="minorEastAsia" w:hAnsiTheme="minorEastAsia"/>
+          <w:color w:val="632423" w:themeColor="accent2" w:themeShade="80"/>
+          <w:szCs w:val="24"/>
+        </w:rPr>
+        <w:t xml:space="preserve">  </w:t>
+      </w:r>
+      <w:proofErr w:type="spellStart"/>
+      <w:r>
+        <w:rPr>
+          <w:rFonts w:asciiTheme="minorEastAsia" w:hAnsiTheme="minorEastAsia"/>
+          <w:color w:val="632423" w:themeColor="accent2" w:themeShade="80"/>
+          <w:szCs w:val="24"/>
+        </w:rPr>
+        <w:t>AnsPath.push</w:t>
+      </w:r>
+      <w:proofErr w:type="spellEnd"/>
+      <w:r>
+        <w:rPr>
+          <w:rFonts w:asciiTheme="minorEastAsia" w:hAnsiTheme="minorEastAsia"/>
+          <w:color w:val="632423" w:themeColor="accent2" w:themeShade="80"/>
+          <w:szCs w:val="24"/>
+        </w:rPr>
+        <w:t>(u);</w:t>
       </w:r>
       <w:r>
         <w:rPr>
@@ -3043,4 +3368,16 @@
   <a:objectDefaults/>
   <a:extraClrSchemeLst/>
 </a:theme>
+</file>
+
+<file path=customXml/item1.xml><?xml version="1.0" encoding="utf-8"?>
+<b:Sources xmlns:b="http://schemas.openxmlformats.org/officeDocument/2006/bibliography" xmlns="http://schemas.openxmlformats.org/officeDocument/2006/bibliography" SelectedStyle="\APA.XSL" StyleName="APA Fifth Edition"/>
+</file>
+
+<file path=customXml/itemProps1.xml><?xml version="1.0" encoding="utf-8"?>
+<ds:datastoreItem xmlns:ds="http://schemas.openxmlformats.org/officeDocument/2006/customXml" ds:itemID="{DE399027-5136-49EA-97C0-D81348A663AF}">
+  <ds:schemaRefs>
+    <ds:schemaRef ds:uri="http://schemas.openxmlformats.org/officeDocument/2006/bibliography"/>
+  </ds:schemaRefs>
+</ds:datastoreItem>
 </file>
--- a/PA4/PA4報告說明.docx
+++ b/PA4/PA4報告說明.docx
@@ -863,7 +863,23 @@
           <w:color w:val="0F243E" w:themeColor="text2" w:themeShade="80"/>
           <w:szCs w:val="24"/>
         </w:rPr>
-        <w:t xml:space="preserve">  for 所有u的鄰邊</w:t>
+        <w:t xml:space="preserve">  for </w:t>
+      </w:r>
+      <w:r>
+        <w:rPr>
+          <w:rFonts w:asciiTheme="minorEastAsia" w:hAnsiTheme="minorEastAsia" w:hint="eastAsia"/>
+          <w:color w:val="0F243E" w:themeColor="text2" w:themeShade="80"/>
+          <w:szCs w:val="24"/>
+        </w:rPr>
+        <w:t>(</w:t>
+      </w:r>
+      <w:r>
+        <w:rPr>
+          <w:rFonts w:asciiTheme="minorEastAsia" w:hAnsiTheme="minorEastAsia" w:hint="eastAsia"/>
+          <w:color w:val="0F243E" w:themeColor="text2" w:themeShade="80"/>
+          <w:szCs w:val="24"/>
+        </w:rPr>
+        <w:t>所有u的鄰邊</w:t>
       </w:r>
       <w:proofErr w:type="spellStart"/>
       <w:r>
@@ -875,6 +891,14 @@
         <w:t>uv</w:t>
       </w:r>
       <w:proofErr w:type="spellEnd"/>
+      <w:r>
+        <w:rPr>
+          <w:rFonts w:asciiTheme="minorEastAsia" w:hAnsiTheme="minorEastAsia" w:hint="eastAsia"/>
+          <w:color w:val="0F243E" w:themeColor="text2" w:themeShade="80"/>
+          <w:szCs w:val="24"/>
+        </w:rPr>
+        <w:t>)</w:t>
+      </w:r>
     </w:p>
     <w:p>
       <w:pPr>
@@ -1640,27 +1664,177 @@
       <w:pPr>
         <w:pStyle w:val="Default"/>
         <w:rPr>
+          <w:rFonts w:ascii="PMingLiU" w:hAnsi="PMingLiU" w:cs="PMingLiU" w:hint="eastAsia"/>
+          <w:sz w:val="23"/>
+          <w:szCs w:val="23"/>
+        </w:rPr>
+      </w:pPr>
+      <w:r>
+        <w:rPr>
+          <w:rFonts w:asciiTheme="minorEastAsia" w:hAnsiTheme="minorEastAsia" w:hint="eastAsia"/>
+          <w:color w:val="0F243E" w:themeColor="text2" w:themeShade="80"/>
+        </w:rPr>
+        <w:lastRenderedPageBreak/>
+        <w:t>三、</w:t>
+      </w:r>
+      <w:r>
+        <w:rPr>
           <w:rFonts w:ascii="PMingLiU" w:hAnsi="PMingLiU" w:cs="PMingLiU"/>
           <w:sz w:val="23"/>
           <w:szCs w:val="23"/>
         </w:rPr>
-      </w:pPr>
-      <w:r>
-        <w:rPr>
-          <w:rFonts w:asciiTheme="minorEastAsia" w:hAnsiTheme="minorEastAsia" w:hint="eastAsia"/>
-          <w:color w:val="0F243E" w:themeColor="text2" w:themeShade="80"/>
-        </w:rPr>
-        <w:lastRenderedPageBreak/>
-        <w:t>三、</w:t>
-      </w:r>
-      <w:r>
+        <w:t>原版與加速版的時間比較</w:t>
+      </w:r>
+    </w:p>
+    <w:p>
+      <w:pPr>
+        <w:pStyle w:val="Default"/>
+        <w:rPr>
+          <w:rFonts w:hint="eastAsia"/>
+        </w:rPr>
+      </w:pPr>
+      <w:r>
+        <w:rPr>
+          <w:rFonts w:hint="eastAsia"/>
+        </w:rPr>
+        <w:t>測試環境：</w:t>
+      </w:r>
+      <w:r>
+        <w:rPr>
+          <w:rFonts w:hint="eastAsia"/>
+        </w:rPr>
+        <w:t>ASUS UX303L</w:t>
+      </w:r>
+      <w:r>
+        <w:rPr>
+          <w:rFonts w:hint="eastAsia"/>
+        </w:rPr>
+        <w:t>筆電</w:t>
+      </w:r>
+    </w:p>
+    <w:p>
+      <w:pPr>
+        <w:pStyle w:val="Default"/>
+        <w:rPr>
+          <w:rFonts w:hint="eastAsia"/>
+        </w:rPr>
+      </w:pPr>
+      <w:r>
+        <w:rPr>
+          <w:rFonts w:hint="eastAsia"/>
+        </w:rPr>
+        <w:t>處理器：</w:t>
+      </w:r>
+      <w:r>
+        <w:rPr>
+          <w:rFonts w:hint="eastAsia"/>
+        </w:rPr>
+        <w:t>Intel(R) Core(TM) i5-5200U CPU  @ 2.20GHz  2.19GHz</w:t>
+      </w:r>
+    </w:p>
+    <w:p>
+      <w:pPr>
+        <w:pStyle w:val="Default"/>
+        <w:rPr>
+          <w:rFonts w:ascii="PMingLiU" w:hAnsi="PMingLiU" w:cs="PMingLiU" w:hint="eastAsia"/>
+          <w:sz w:val="23"/>
+          <w:szCs w:val="23"/>
+        </w:rPr>
+      </w:pPr>
+      <w:r>
+        <w:rPr>
+          <w:rFonts w:ascii="PMingLiU" w:hAnsi="PMingLiU" w:cs="PMingLiU" w:hint="eastAsia"/>
+          <w:sz w:val="23"/>
+          <w:szCs w:val="23"/>
+        </w:rPr>
+        <w:t>RAM</w:t>
+      </w:r>
+      <w:r>
+        <w:rPr>
+          <w:rFonts w:ascii="PMingLiU" w:hAnsi="PMingLiU" w:cs="PMingLiU" w:hint="eastAsia"/>
+          <w:sz w:val="23"/>
+          <w:szCs w:val="23"/>
+        </w:rPr>
+        <w:t>：</w:t>
+      </w:r>
+      <w:r>
+        <w:rPr>
+          <w:rFonts w:ascii="PMingLiU" w:hAnsi="PMingLiU" w:cs="PMingLiU" w:hint="eastAsia"/>
+          <w:sz w:val="23"/>
+          <w:szCs w:val="23"/>
+        </w:rPr>
+        <w:t>8.00GB</w:t>
+      </w:r>
+    </w:p>
+    <w:p>
+      <w:pPr>
+        <w:pStyle w:val="Default"/>
+        <w:rPr>
+          <w:rFonts w:ascii="PMingLiU" w:hAnsi="PMingLiU" w:cs="PMingLiU" w:hint="eastAsia"/>
+          <w:sz w:val="23"/>
+          <w:szCs w:val="23"/>
+        </w:rPr>
+      </w:pPr>
+      <w:r>
+        <w:rPr>
+          <w:rFonts w:ascii="PMingLiU" w:hAnsi="PMingLiU" w:cs="PMingLiU" w:hint="eastAsia"/>
+          <w:sz w:val="23"/>
+          <w:szCs w:val="23"/>
+        </w:rPr>
+        <w:t>系統類型：</w:t>
+      </w:r>
+      <w:r>
+        <w:rPr>
+          <w:rFonts w:ascii="PMingLiU" w:hAnsi="PMingLiU" w:cs="PMingLiU" w:hint="eastAsia"/>
+          <w:sz w:val="23"/>
+          <w:szCs w:val="23"/>
+        </w:rPr>
+        <w:t>64</w:t>
+      </w:r>
+      <w:r>
+        <w:rPr>
+          <w:rFonts w:ascii="PMingLiU" w:hAnsi="PMingLiU" w:cs="PMingLiU" w:hint="eastAsia"/>
+          <w:sz w:val="23"/>
+          <w:szCs w:val="23"/>
+        </w:rPr>
+        <w:t>位元作業系統</w:t>
+      </w:r>
+      <w:r>
+        <w:rPr>
+          <w:rFonts w:ascii="PMingLiU" w:hAnsi="PMingLiU" w:cs="PMingLiU" w:hint="eastAsia"/>
+          <w:sz w:val="23"/>
+          <w:szCs w:val="23"/>
+        </w:rPr>
+        <w:t xml:space="preserve"> x64</w:t>
+      </w:r>
+      <w:r>
+        <w:rPr>
+          <w:rFonts w:ascii="PMingLiU" w:hAnsi="PMingLiU" w:cs="PMingLiU" w:hint="eastAsia"/>
+          <w:sz w:val="23"/>
+          <w:szCs w:val="23"/>
+        </w:rPr>
+        <w:t>型處理器</w:t>
+      </w:r>
+    </w:p>
+    <w:p>
+      <w:pPr>
+        <w:pStyle w:val="Default"/>
+        <w:rPr>
+          <w:rFonts w:ascii="PMingLiU" w:hAnsi="PMingLiU" w:cs="PMingLiU" w:hint="eastAsia"/>
+          <w:sz w:val="23"/>
+          <w:szCs w:val="23"/>
+        </w:rPr>
+      </w:pPr>
+    </w:p>
+    <w:p>
+      <w:pPr>
+        <w:pStyle w:val="Default"/>
         <w:rPr>
           <w:rFonts w:ascii="PMingLiU" w:hAnsi="PMingLiU" w:cs="PMingLiU"/>
           <w:sz w:val="23"/>
           <w:szCs w:val="23"/>
         </w:rPr>
-        <w:t>原版與加速版的時間比較</w:t>
-      </w:r>
+      </w:pPr>
     </w:p>
     <w:p>
       <w:pPr>
@@ -1672,49 +1846,48 @@
           <w:sz w:val="23"/>
           <w:szCs w:val="23"/>
         </w:rPr>
-        <w:t>使用助教提供的</w:t>
+        <w:t>(1)</w:t>
+      </w:r>
+      <w:r>
+        <w:t xml:space="preserve"> </w:t>
       </w:r>
       <w:r>
         <w:t>1000</w:t>
       </w:r>
       <w:r>
-        <w:t>個頂點與</w:t>
+        <w:t>點</w:t>
+      </w:r>
+      <w:r>
+        <w:rPr>
+          <w:rFonts w:hint="eastAsia"/>
+        </w:rPr>
+        <w:t xml:space="preserve"> </w:t>
       </w:r>
       <w:r>
         <w:t>2000</w:t>
       </w:r>
       <w:r>
-        <w:t>條邊的測資</w:t>
+        <w:t>條</w:t>
       </w:r>
       <w:r>
         <w:rPr>
           <w:rFonts w:hint="eastAsia"/>
         </w:rPr>
+        <w:t>邊</w:t>
+      </w:r>
+      <w:r>
+        <w:rPr>
+          <w:rFonts w:hint="eastAsia"/>
+        </w:rPr>
         <w:t>。</w:t>
       </w:r>
     </w:p>
     <w:p>
       <w:pPr>
         <w:pStyle w:val="Default"/>
-      </w:pPr>
-    </w:p>
-    <w:p>
-      <w:pPr>
-        <w:pStyle w:val="Default"/>
-      </w:pPr>
-      <w:r>
-        <w:rPr>
-          <w:rFonts w:hint="eastAsia"/>
-        </w:rPr>
-        <w:t xml:space="preserve">    </w:t>
-      </w:r>
-    </w:p>
-    <w:p>
-      <w:pPr>
-        <w:pStyle w:val="Default"/>
         <w:jc w:val="center"/>
         <w:rPr>
-          <w:rFonts w:ascii="PMingLiU" w:hAnsi="PMingLiU" w:cs="PMingLiU" w:hint="eastAsia"/>
+          <w:rFonts w:ascii="PMingLiU" w:hAnsi="PMingLiU" w:cs="PMingLiU"/>
         </w:rPr>
       </w:pPr>
       <w:r>
@@ -1768,59 +1941,74 @@
         <w:rPr>
           <w:rFonts w:hint="eastAsia"/>
         </w:rPr>
-        <w:t>測試環境：我的筆電</w:t>
-      </w:r>
+        <w:t>original time:314.76 ms</w:t>
+      </w:r>
+    </w:p>
+    <w:p>
+      <w:pPr>
+        <w:pStyle w:val="Default"/>
+        <w:jc w:val="center"/>
+        <w:rPr>
+          <w:rFonts w:ascii="PMingLiU" w:hAnsi="PMingLiU" w:cs="PMingLiU"/>
+        </w:rPr>
+      </w:pPr>
       <w:r>
         <w:rPr>
           <w:rFonts w:hint="eastAsia"/>
         </w:rPr>
-        <w:t>( Intel(R) Core(TM) i5-5200U CPU )</w:t>
-      </w:r>
-    </w:p>
-    <w:p>
-      <w:pPr>
-        <w:pStyle w:val="Default"/>
-        <w:jc w:val="center"/>
-      </w:pPr>
-      <w:r>
+        <w:t>modified time:101.184 ms</w:t>
+      </w:r>
+    </w:p>
+    <w:p>
+      <w:pPr>
+        <w:pStyle w:val="Default"/>
+        <w:rPr>
+          <w:rFonts w:ascii="PMingLiU" w:hAnsi="PMingLiU" w:cs="PMingLiU" w:hint="eastAsia"/>
+        </w:rPr>
+      </w:pPr>
+    </w:p>
+    <w:p>
+      <w:pPr>
+        <w:pStyle w:val="Default"/>
+        <w:rPr>
+          <w:rFonts w:ascii="PMingLiU" w:hAnsi="PMingLiU" w:cs="PMingLiU"/>
+        </w:rPr>
+      </w:pPr>
+    </w:p>
+    <w:p>
+      <w:pPr>
+        <w:pStyle w:val="Default"/>
         <w:rPr>
           <w:rFonts w:hint="eastAsia"/>
         </w:rPr>
-        <w:t>original time:314.76 ms</w:t>
-      </w:r>
-    </w:p>
-    <w:p>
-      <w:pPr>
-        <w:pStyle w:val="Default"/>
-        <w:jc w:val="center"/>
-        <w:rPr>
-          <w:rFonts w:ascii="PMingLiU" w:hAnsi="PMingLiU" w:cs="PMingLiU"/>
-        </w:rPr>
-      </w:pPr>
+      </w:pPr>
+      <w:r>
+        <w:rPr>
+          <w:rFonts w:ascii="PMingLiU" w:hAnsi="PMingLiU" w:cs="PMingLiU" w:hint="eastAsia"/>
+        </w:rPr>
+        <w:t>(2)</w:t>
+      </w:r>
+      <w:r>
+        <w:t xml:space="preserve"> </w:t>
+      </w:r>
+      <w:r>
+        <w:t>5000</w:t>
+      </w:r>
+      <w:r>
+        <w:t>點</w:t>
+      </w:r>
       <w:r>
         <w:rPr>
           <w:rFonts w:hint="eastAsia"/>
         </w:rPr>
-        <w:t>modified time:101.184 ms</w:t>
-      </w:r>
-    </w:p>
-    <w:p>
-      <w:pPr>
-        <w:pStyle w:val="Default"/>
-        <w:jc w:val="center"/>
-        <w:rPr>
-          <w:rFonts w:ascii="PMingLiU" w:hAnsi="PMingLiU" w:cs="PMingLiU" w:hint="eastAsia"/>
-        </w:rPr>
-      </w:pPr>
-    </w:p>
-    <w:p>
-      <w:pPr>
-        <w:pStyle w:val="Default"/>
-        <w:jc w:val="center"/>
-        <w:rPr>
-          <w:rFonts w:ascii="PMingLiU" w:hAnsi="PMingLiU" w:cs="PMingLiU" w:hint="eastAsia"/>
-        </w:rPr>
-      </w:pPr>
+        <w:t xml:space="preserve"> </w:t>
+      </w:r>
+      <w:r>
+        <w:t>100</w:t>
+      </w:r>
+      <w:r>
+        <w:t>萬條邊</w:t>
+      </w:r>
     </w:p>
     <w:p>
       <w:pPr>
@@ -1837,9 +2025,9 @@
         </w:rPr>
         <w:drawing>
           <wp:inline distT="0" distB="0" distL="0" distR="0">
-            <wp:extent cx="4737343" cy="1327218"/>
-            <wp:effectExtent l="19050" t="0" r="6107" b="0"/>
-            <wp:docPr id="3" name="圖片 2" descr="SPARC.png"/>
+            <wp:extent cx="2844946" cy="755689"/>
+            <wp:effectExtent l="19050" t="0" r="0" b="0"/>
+            <wp:docPr id="4" name="圖片 3" descr="100.png"/>
             <wp:cNvGraphicFramePr>
               <a:graphicFrameLocks xmlns:a="http://schemas.openxmlformats.org/drawingml/2006/main" noChangeAspect="1"/>
             </wp:cNvGraphicFramePr>
@@ -1847,7 +2035,7 @@
               <a:graphicData uri="http://schemas.openxmlformats.org/drawingml/2006/picture">
                 <pic:pic xmlns:pic="http://schemas.openxmlformats.org/drawingml/2006/picture">
                   <pic:nvPicPr>
-                    <pic:cNvPr id="0" name="SPARC.png"/>
+                    <pic:cNvPr id="0" name="100.png"/>
                     <pic:cNvPicPr/>
                   </pic:nvPicPr>
                   <pic:blipFill>
@@ -1859,7 +2047,7 @@
                   <pic:spPr>
                     <a:xfrm>
                       <a:off x="0" y="0"/>
-                      <a:ext cx="4737343" cy="1327218"/>
+                      <a:ext cx="2844946" cy="755689"/>
                     </a:xfrm>
                     <a:prstGeom prst="rect">
                       <a:avLst/>
@@ -1881,159 +2069,242 @@
         <w:rPr>
           <w:rFonts w:hint="eastAsia"/>
         </w:rPr>
-        <w:t>測試環境：中央大學電算中心</w:t>
-      </w:r>
+        <w:t>original time:926834 ms</w:t>
+      </w:r>
+    </w:p>
+    <w:p>
+      <w:pPr>
+        <w:pStyle w:val="Default"/>
+        <w:jc w:val="center"/>
+        <w:rPr>
+          <w:rFonts w:ascii="PMingLiU" w:hAnsi="PMingLiU" w:cs="PMingLiU" w:hint="eastAsia"/>
+        </w:rPr>
+      </w:pPr>
       <w:r>
         <w:rPr>
           <w:rFonts w:hint="eastAsia"/>
         </w:rPr>
-        <w:t>SPARC</w:t>
-      </w:r>
-      <w:r>
+        <w:t>modified time:2957 ms</w:t>
+      </w:r>
+    </w:p>
+    <w:p>
+      <w:pPr>
+        <w:pStyle w:val="Default"/>
+        <w:rPr>
+          <w:rFonts w:ascii="PMingLiU" w:hAnsi="PMingLiU" w:cs="PMingLiU" w:hint="eastAsia"/>
+        </w:rPr>
+      </w:pPr>
+    </w:p>
+    <w:p>
+      <w:pPr>
+        <w:pStyle w:val="Default"/>
+        <w:rPr>
+          <w:rFonts w:ascii="PMingLiU" w:hAnsi="PMingLiU" w:cs="PMingLiU"/>
+        </w:rPr>
+      </w:pPr>
+    </w:p>
+    <w:p>
+      <w:pPr>
+        <w:pStyle w:val="Default"/>
         <w:rPr>
           <w:rFonts w:hint="eastAsia"/>
         </w:rPr>
-        <w:t>工作站</w:t>
+      </w:pPr>
+      <w:r>
+        <w:rPr>
+          <w:rFonts w:ascii="PMingLiU" w:hAnsi="PMingLiU" w:cs="PMingLiU" w:hint="eastAsia"/>
+        </w:rPr>
+        <w:t>(3)</w:t>
+      </w:r>
+      <w:r>
+        <w:t xml:space="preserve"> </w:t>
+      </w:r>
+      <w:r>
+        <w:t>5000</w:t>
+      </w:r>
+      <w:r>
+        <w:t>點</w:t>
+      </w:r>
+      <w:r>
+        <w:rPr>
+          <w:rFonts w:hint="eastAsia"/>
+        </w:rPr>
+        <w:t xml:space="preserve"> </w:t>
+      </w:r>
+      <w:r>
+        <w:t>1</w:t>
+      </w:r>
+      <w:r>
+        <w:rPr>
+          <w:rFonts w:hint="eastAsia"/>
+        </w:rPr>
+        <w:t>5</w:t>
+      </w:r>
+      <w:r>
+        <w:t>0</w:t>
+      </w:r>
+      <w:r>
+        <w:t>萬條邊</w:t>
       </w:r>
     </w:p>
     <w:p>
       <w:pPr>
         <w:pStyle w:val="Default"/>
         <w:jc w:val="center"/>
+        <w:rPr>
+          <w:rFonts w:ascii="PMingLiU" w:hAnsi="PMingLiU" w:cs="PMingLiU"/>
+        </w:rPr>
+      </w:pPr>
+      <w:r>
+        <w:rPr>
+          <w:rFonts w:ascii="PMingLiU" w:hAnsi="PMingLiU" w:cs="PMingLiU"/>
+          <w:noProof/>
+        </w:rPr>
+        <w:drawing>
+          <wp:inline distT="0" distB="0" distL="0" distR="0">
+            <wp:extent cx="2927500" cy="825542"/>
+            <wp:effectExtent l="19050" t="0" r="6200" b="0"/>
+            <wp:docPr id="5" name="圖片 4" descr="150.png"/>
+            <wp:cNvGraphicFramePr>
+              <a:graphicFrameLocks xmlns:a="http://schemas.openxmlformats.org/drawingml/2006/main" noChangeAspect="1"/>
+            </wp:cNvGraphicFramePr>
+            <a:graphic xmlns:a="http://schemas.openxmlformats.org/drawingml/2006/main">
+              <a:graphicData uri="http://schemas.openxmlformats.org/drawingml/2006/picture">
+                <pic:pic xmlns:pic="http://schemas.openxmlformats.org/drawingml/2006/picture">
+                  <pic:nvPicPr>
+                    <pic:cNvPr id="0" name="150.png"/>
+                    <pic:cNvPicPr/>
+                  </pic:nvPicPr>
+                  <pic:blipFill>
+                    <a:blip r:embed="rId9" cstate="print"/>
+                    <a:stretch>
+                      <a:fillRect/>
+                    </a:stretch>
+                  </pic:blipFill>
+                  <pic:spPr>
+                    <a:xfrm>
+                      <a:off x="0" y="0"/>
+                      <a:ext cx="2927500" cy="825542"/>
+                    </a:xfrm>
+                    <a:prstGeom prst="rect">
+                      <a:avLst/>
+                    </a:prstGeom>
+                  </pic:spPr>
+                </pic:pic>
+              </a:graphicData>
+            </a:graphic>
+          </wp:inline>
+        </w:drawing>
+      </w:r>
+    </w:p>
+    <w:p>
+      <w:pPr>
+        <w:pStyle w:val="Default"/>
+        <w:jc w:val="center"/>
       </w:pPr>
       <w:r>
         <w:rPr>
           <w:rFonts w:hint="eastAsia"/>
         </w:rPr>
-        <w:t>original time:106.1</w:t>
+        <w:t>original time:1.39308</w:t>
       </w:r>
       <w:r>
         <w:rPr>
           <w:rFonts w:hint="eastAsia"/>
         </w:rPr>
+        <w:t>*10</w:t>
+      </w:r>
+      <w:r>
+        <w:rPr>
+          <w:rFonts w:hint="eastAsia"/>
+          <w:vertAlign w:val="superscript"/>
+        </w:rPr>
+        <w:t>6</w:t>
+      </w:r>
+      <w:r>
+        <w:rPr>
+          <w:rFonts w:hint="eastAsia"/>
+          <w:vertAlign w:val="superscript"/>
+        </w:rPr>
+        <w:t xml:space="preserve"> </w:t>
+      </w:r>
+      <w:r>
+        <w:rPr>
+          <w:rFonts w:hint="eastAsia"/>
+        </w:rPr>
+        <w:t xml:space="preserve"> </w:t>
+      </w:r>
+      <w:r>
+        <w:rPr>
+          <w:rFonts w:hint="eastAsia"/>
+        </w:rPr>
+        <w:t>ms</w:t>
+      </w:r>
+    </w:p>
+    <w:p>
+      <w:pPr>
+        <w:pStyle w:val="Default"/>
+        <w:jc w:val="center"/>
+        <w:rPr>
+          <w:rFonts w:ascii="PMingLiU" w:hAnsi="PMingLiU" w:cs="PMingLiU" w:hint="eastAsia"/>
+        </w:rPr>
+      </w:pPr>
+      <w:r>
+        <w:rPr>
+          <w:rFonts w:hint="eastAsia"/>
+        </w:rPr>
+        <w:t>modified time:</w:t>
+      </w:r>
+      <w:r>
+        <w:rPr>
+          <w:rFonts w:hint="eastAsia"/>
+        </w:rPr>
+        <w:t>3357</w:t>
+      </w:r>
+      <w:r>
+        <w:rPr>
+          <w:rFonts w:hint="eastAsia"/>
+        </w:rPr>
         <w:t xml:space="preserve"> ms</w:t>
       </w:r>
     </w:p>
     <w:p>
       <w:pPr>
         <w:pStyle w:val="Default"/>
-        <w:jc w:val="center"/>
-        <w:rPr>
-          <w:rFonts w:ascii="PMingLiU" w:hAnsi="PMingLiU" w:cs="PMingLiU"/>
-        </w:rPr>
-      </w:pPr>
-      <w:r>
-        <w:rPr>
-          <w:rFonts w:hint="eastAsia"/>
-        </w:rPr>
-        <w:t xml:space="preserve">modified </w:t>
-      </w:r>
-      <w:r>
-        <w:rPr>
-          <w:rFonts w:hint="eastAsia"/>
-        </w:rPr>
-        <w:t>time:29.26</w:t>
-      </w:r>
-      <w:r>
-        <w:rPr>
-          <w:rFonts w:hint="eastAsia"/>
-        </w:rPr>
-        <w:t xml:space="preserve"> ms</w:t>
-      </w:r>
-    </w:p>
-    <w:p>
-      <w:pPr>
-        <w:pStyle w:val="Default"/>
-        <w:rPr>
-          <w:rFonts w:ascii="PMingLiU" w:hAnsi="PMingLiU" w:cs="PMingLiU"/>
-        </w:rPr>
-      </w:pPr>
-      <w:r>
-        <w:rPr>
-          <w:rFonts w:ascii="PMingLiU" w:hAnsi="PMingLiU" w:cs="PMingLiU" w:hint="eastAsia"/>
-        </w:rPr>
-        <w:t xml:space="preserve">    </w:t>
-      </w:r>
-    </w:p>
-    <w:p>
-      <w:pPr>
-        <w:pStyle w:val="Default"/>
-        <w:rPr>
-          <w:rFonts w:ascii="PMingLiU" w:hAnsi="PMingLiU" w:cs="PMingLiU"/>
-        </w:rPr>
-      </w:pPr>
-    </w:p>
-    <w:p>
-      <w:pPr>
-        <w:pStyle w:val="Default"/>
-        <w:rPr>
-          <w:rFonts w:ascii="PMingLiU" w:hAnsi="PMingLiU" w:cs="PMingLiU"/>
-        </w:rPr>
-      </w:pPr>
-    </w:p>
-    <w:p>
-      <w:pPr>
-        <w:pStyle w:val="Default"/>
-        <w:jc w:val="center"/>
-        <w:rPr>
-          <w:rFonts w:ascii="PMingLiU" w:hAnsi="PMingLiU" w:cs="PMingLiU"/>
-        </w:rPr>
-      </w:pPr>
-    </w:p>
-    <w:p>
-      <w:pPr>
-        <w:pStyle w:val="Default"/>
-        <w:jc w:val="center"/>
-        <w:rPr>
-          <w:rFonts w:ascii="PMingLiU" w:hAnsi="PMingLiU" w:cs="PMingLiU"/>
-        </w:rPr>
-      </w:pPr>
-      <w:r>
-        <w:rPr>
-          <w:rFonts w:ascii="PMingLiU" w:hAnsi="PMingLiU" w:cs="PMingLiU" w:hint="eastAsia"/>
-        </w:rPr>
-        <w:t>測試環境：樹莓派</w:t>
-      </w:r>
-      <w:r>
-        <w:rPr>
-          <w:rFonts w:ascii="PMingLiU" w:hAnsi="PMingLiU" w:cs="PMingLiU" w:hint="eastAsia"/>
-        </w:rPr>
-        <w:t>3B+</w:t>
-      </w:r>
-    </w:p>
-    <w:p>
-      <w:pPr>
-        <w:pStyle w:val="Default"/>
-        <w:jc w:val="center"/>
-      </w:pPr>
-      <w:r>
-        <w:rPr>
-          <w:rFonts w:hint="eastAsia"/>
-        </w:rPr>
-        <w:t>original time:242.688 ms</w:t>
-      </w:r>
-    </w:p>
-    <w:p>
-      <w:pPr>
-        <w:pStyle w:val="Default"/>
-        <w:jc w:val="center"/>
-        <w:rPr>
-          <w:rFonts w:ascii="PMingLiU" w:hAnsi="PMingLiU" w:cs="PMingLiU"/>
-        </w:rPr>
-      </w:pPr>
-      <w:r>
-        <w:rPr>
-          <w:rFonts w:hint="eastAsia"/>
-        </w:rPr>
-        <w:t>modified time:23.391 ms</w:t>
-      </w:r>
-    </w:p>
-    <w:p>
-      <w:pPr>
-        <w:pStyle w:val="Default"/>
-        <w:jc w:val="center"/>
-        <w:rPr>
-          <w:rFonts w:ascii="PMingLiU" w:hAnsi="PMingLiU" w:cs="PMingLiU"/>
+        <w:rPr>
+          <w:rFonts w:asciiTheme="minorEastAsia" w:hAnsiTheme="minorEastAsia" w:cs="PMingLiU" w:hint="eastAsia"/>
+        </w:rPr>
+      </w:pPr>
+    </w:p>
+    <w:p>
+      <w:pPr>
+        <w:pStyle w:val="Default"/>
+        <w:rPr>
+          <w:rFonts w:asciiTheme="minorEastAsia" w:hAnsiTheme="minorEastAsia" w:cs="PMingLiU" w:hint="eastAsia"/>
+        </w:rPr>
+      </w:pPr>
+    </w:p>
+    <w:p>
+      <w:pPr>
+        <w:pStyle w:val="Default"/>
+        <w:rPr>
+          <w:rFonts w:asciiTheme="minorEastAsia" w:hAnsiTheme="minorEastAsia" w:cs="PMingLiU" w:hint="eastAsia"/>
+        </w:rPr>
+      </w:pPr>
+    </w:p>
+    <w:p>
+      <w:pPr>
+        <w:pStyle w:val="Default"/>
+        <w:rPr>
+          <w:rFonts w:asciiTheme="minorEastAsia" w:hAnsiTheme="minorEastAsia" w:cs="PMingLiU" w:hint="eastAsia"/>
+        </w:rPr>
+      </w:pPr>
+    </w:p>
+    <w:p>
+      <w:pPr>
+        <w:pStyle w:val="Default"/>
+        <w:rPr>
+          <w:rFonts w:asciiTheme="minorEastAsia" w:hAnsiTheme="minorEastAsia" w:cs="PMingLiU" w:hint="eastAsia"/>
         </w:rPr>
       </w:pPr>
     </w:p>
@@ -2056,6 +2327,7 @@
         <w:rPr>
           <w:rFonts w:asciiTheme="minorEastAsia" w:hAnsiTheme="minorEastAsia" w:cs="PMingLiU" w:hint="eastAsia"/>
         </w:rPr>
+        <w:lastRenderedPageBreak/>
         <w:t>四、</w:t>
       </w:r>
       <w:r>
@@ -2303,7 +2575,6 @@
           <w:color w:val="632423" w:themeColor="accent2" w:themeShade="80"/>
           <w:szCs w:val="24"/>
         </w:rPr>
-        <w:lastRenderedPageBreak/>
         <w:drawing>
           <wp:anchor distT="0" distB="0" distL="114300" distR="114300" simplePos="0" relativeHeight="251658240" behindDoc="0" locked="0" layoutInCell="1" allowOverlap="1">
             <wp:simplePos x="0" y="0"/>
@@ -2328,7 +2599,7 @@
                     <pic:cNvPicPr/>
                   </pic:nvPicPr>
                   <pic:blipFill>
-                    <a:blip r:embed="rId9" cstate="print"/>
+                    <a:blip r:embed="rId10" cstate="print"/>
                     <a:stretch>
                       <a:fillRect/>
                     </a:stretch>
@@ -3375,7 +3646,7 @@
 </file>
 
 <file path=customXml/itemProps1.xml><?xml version="1.0" encoding="utf-8"?>
-<ds:datastoreItem xmlns:ds="http://schemas.openxmlformats.org/officeDocument/2006/customXml" ds:itemID="{DE399027-5136-49EA-97C0-D81348A663AF}">
+<ds:datastoreItem xmlns:ds="http://schemas.openxmlformats.org/officeDocument/2006/customXml" ds:itemID="{A6852C9F-D0AF-4D75-930C-CDC392857B12}">
   <ds:schemaRefs>
     <ds:schemaRef ds:uri="http://schemas.openxmlformats.org/officeDocument/2006/bibliography"/>
   </ds:schemaRefs>
